--- a/hw2/HW02_Resource_Sharing.docx
+++ b/hw2/HW02_Resource_Sharing.docx
@@ -7100,10 +7100,10 @@
             <v:path o:extrusionok="f" gradientshapeok="t" o:connecttype="rect"/>
             <o:lock v:ext="edit" aspectratio="t"/>
           </v:shapetype>
-          <v:shape id="_x0000_i1025" type="#_x0000_t75" style="width:252.95pt;height:20.45pt" o:ole="">
+          <v:shape id="_x0000_i1025" type="#_x0000_t75" style="width:252.75pt;height:20.25pt" o:ole="">
             <v:imagedata r:id="rId12" o:title=""/>
           </v:shape>
-          <o:OLEObject Type="Embed" ProgID="Equation.3" ShapeID="_x0000_i1025" DrawAspect="Content" ObjectID="_1505243035" r:id="rId13"/>
+          <o:OLEObject Type="Embed" ProgID="Equation.3" ShapeID="_x0000_i1025" DrawAspect="Content" ObjectID="_1505284340" r:id="rId13"/>
         </w:object>
       </w:r>
     </w:p>
@@ -8398,10 +8398,10 @@
           <w:szCs w:val="22"/>
         </w:rPr>
         <w:object w:dxaOrig="5080" w:dyaOrig="400">
-          <v:shape id="_x0000_i1026" type="#_x0000_t75" style="width:253.95pt;height:20.45pt" o:ole="">
+          <v:shape id="_x0000_i1026" type="#_x0000_t75" style="width:254.25pt;height:20.25pt" o:ole="">
             <v:imagedata r:id="rId14" o:title=""/>
           </v:shape>
-          <o:OLEObject Type="Embed" ProgID="Equation.3" ShapeID="_x0000_i1026" DrawAspect="Content" ObjectID="_1505243036" r:id="rId15"/>
+          <o:OLEObject Type="Embed" ProgID="Equation.3" ShapeID="_x0000_i1026" DrawAspect="Content" ObjectID="_1505284341" r:id="rId15"/>
         </w:object>
       </w:r>
     </w:p>
@@ -10782,10 +10782,10 @@
           <w:szCs w:val="22"/>
         </w:rPr>
         <w:object w:dxaOrig="2280" w:dyaOrig="400">
-          <v:shape id="_x0000_i1027" type="#_x0000_t75" style="width:113.85pt;height:20.45pt" o:ole="">
+          <v:shape id="_x0000_i1027" type="#_x0000_t75" style="width:114pt;height:20.25pt" o:ole="">
             <v:imagedata r:id="rId16" o:title=""/>
           </v:shape>
-          <o:OLEObject Type="Embed" ProgID="Equation.3" ShapeID="_x0000_i1027" DrawAspect="Content" ObjectID="_1505243037" r:id="rId17"/>
+          <o:OLEObject Type="Embed" ProgID="Equation.3" ShapeID="_x0000_i1027" DrawAspect="Content" ObjectID="_1505284342" r:id="rId17"/>
         </w:object>
       </w:r>
     </w:p>
@@ -11996,10 +11996,10 @@
           <w:szCs w:val="22"/>
         </w:rPr>
         <w:object w:dxaOrig="2280" w:dyaOrig="400">
-          <v:shape id="_x0000_i1028" type="#_x0000_t75" style="width:113.85pt;height:20.45pt" o:ole="">
+          <v:shape id="_x0000_i1028" type="#_x0000_t75" style="width:114pt;height:20.25pt" o:ole="">
             <v:imagedata r:id="rId18" o:title=""/>
           </v:shape>
-          <o:OLEObject Type="Embed" ProgID="Equation.3" ShapeID="_x0000_i1028" DrawAspect="Content" ObjectID="_1505243038" r:id="rId19"/>
+          <o:OLEObject Type="Embed" ProgID="Equation.3" ShapeID="_x0000_i1028" DrawAspect="Content" ObjectID="_1505284343" r:id="rId19"/>
         </w:object>
       </w:r>
     </w:p>
@@ -13675,193 +13675,55 @@
           <w:szCs w:val="20"/>
         </w:rPr>
       </w:pPr>
-    </w:p>
-    <w:p>
-      <w:pPr>
-        <w:jc w:val="center"/>
+      <w:r>
         <w:rPr>
           <w:b/>
           <w:noProof/>
           <w:sz w:val="20"/>
           <w:szCs w:val="20"/>
         </w:rPr>
-      </w:pPr>
-    </w:p>
-    <w:p>
-      <w:pPr>
-        <w:jc w:val="center"/>
-        <w:rPr>
-          <w:b/>
-          <w:noProof/>
-          <w:sz w:val="20"/>
-          <w:szCs w:val="20"/>
-        </w:rPr>
-      </w:pPr>
-    </w:p>
-    <w:p>
-      <w:pPr>
-        <w:jc w:val="center"/>
-        <w:rPr>
-          <w:b/>
-          <w:noProof/>
-          <w:sz w:val="20"/>
-          <w:szCs w:val="20"/>
-        </w:rPr>
-      </w:pPr>
-    </w:p>
-    <w:p>
-      <w:pPr>
-        <w:jc w:val="center"/>
-        <w:rPr>
-          <w:b/>
-          <w:noProof/>
-          <w:sz w:val="20"/>
-          <w:szCs w:val="20"/>
-        </w:rPr>
-      </w:pPr>
-    </w:p>
-    <w:p>
-      <w:pPr>
-        <w:jc w:val="center"/>
-        <w:rPr>
-          <w:b/>
-          <w:noProof/>
-          <w:sz w:val="20"/>
-          <w:szCs w:val="20"/>
-        </w:rPr>
-      </w:pPr>
-    </w:p>
-    <w:p>
-      <w:pPr>
-        <w:jc w:val="center"/>
-        <w:rPr>
-          <w:b/>
-          <w:noProof/>
-          <w:sz w:val="20"/>
-          <w:szCs w:val="20"/>
-        </w:rPr>
-      </w:pPr>
-    </w:p>
-    <w:p>
-      <w:pPr>
-        <w:jc w:val="center"/>
-        <w:rPr>
-          <w:b/>
-          <w:noProof/>
-          <w:sz w:val="20"/>
-          <w:szCs w:val="20"/>
-        </w:rPr>
-      </w:pPr>
-    </w:p>
-    <w:p>
-      <w:pPr>
-        <w:jc w:val="center"/>
-        <w:rPr>
-          <w:b/>
-          <w:noProof/>
-          <w:sz w:val="20"/>
-          <w:szCs w:val="20"/>
-        </w:rPr>
-      </w:pPr>
-    </w:p>
-    <w:p>
-      <w:pPr>
-        <w:jc w:val="center"/>
-        <w:rPr>
-          <w:b/>
-          <w:noProof/>
-          <w:sz w:val="20"/>
-          <w:szCs w:val="20"/>
-        </w:rPr>
-      </w:pPr>
-    </w:p>
-    <w:p>
-      <w:pPr>
-        <w:jc w:val="center"/>
-        <w:rPr>
-          <w:b/>
-          <w:noProof/>
-          <w:sz w:val="20"/>
-          <w:szCs w:val="20"/>
-        </w:rPr>
-      </w:pPr>
-    </w:p>
-    <w:p>
-      <w:pPr>
-        <w:jc w:val="center"/>
-        <w:rPr>
-          <w:b/>
-          <w:noProof/>
-          <w:sz w:val="20"/>
-          <w:szCs w:val="20"/>
-        </w:rPr>
-      </w:pPr>
-    </w:p>
-    <w:p>
-      <w:pPr>
-        <w:jc w:val="center"/>
-        <w:rPr>
-          <w:b/>
-          <w:noProof/>
-          <w:sz w:val="20"/>
-          <w:szCs w:val="20"/>
-        </w:rPr>
-      </w:pPr>
-    </w:p>
-    <w:p>
-      <w:pPr>
-        <w:jc w:val="center"/>
-        <w:rPr>
-          <w:b/>
-          <w:noProof/>
-          <w:sz w:val="20"/>
-          <w:szCs w:val="20"/>
-        </w:rPr>
-      </w:pPr>
-    </w:p>
-    <w:p>
-      <w:pPr>
-        <w:jc w:val="center"/>
-        <w:rPr>
-          <w:b/>
-          <w:noProof/>
-          <w:sz w:val="20"/>
-          <w:szCs w:val="20"/>
-        </w:rPr>
-      </w:pPr>
-    </w:p>
-    <w:p>
-      <w:pPr>
-        <w:jc w:val="center"/>
-        <w:rPr>
-          <w:b/>
-          <w:noProof/>
-          <w:sz w:val="20"/>
-          <w:szCs w:val="20"/>
-        </w:rPr>
-      </w:pPr>
-    </w:p>
-    <w:p>
-      <w:pPr>
-        <w:jc w:val="center"/>
-        <w:rPr>
-          <w:b/>
-          <w:noProof/>
-          <w:sz w:val="20"/>
-          <w:szCs w:val="20"/>
-        </w:rPr>
-      </w:pPr>
-    </w:p>
-    <w:p>
-      <w:pPr>
-        <w:jc w:val="center"/>
-        <w:rPr>
-          <w:b/>
-          <w:noProof/>
-          <w:sz w:val="20"/>
-          <w:szCs w:val="20"/>
-        </w:rPr>
-      </w:pPr>
+        <w:drawing>
+          <wp:inline distT="0" distB="0" distL="0" distR="0">
+            <wp:extent cx="5476875" cy="2619375"/>
+            <wp:effectExtent l="0" t="0" r="9525" b="9525"/>
+            <wp:docPr id="8" name="Picture 8"/>
+            <wp:cNvGraphicFramePr>
+              <a:graphicFrameLocks xmlns:a="http://schemas.openxmlformats.org/drawingml/2006/main" noChangeAspect="1"/>
+            </wp:cNvGraphicFramePr>
+            <a:graphic xmlns:a="http://schemas.openxmlformats.org/drawingml/2006/main">
+              <a:graphicData uri="http://schemas.openxmlformats.org/drawingml/2006/picture">
+                <pic:pic xmlns:pic="http://schemas.openxmlformats.org/drawingml/2006/picture">
+                  <pic:nvPicPr>
+                    <pic:cNvPr id="8" name="Question 1 Block Diagram.png"/>
+                    <pic:cNvPicPr/>
+                  </pic:nvPicPr>
+                  <pic:blipFill>
+                    <a:blip r:embed="rId29">
+                      <a:extLst>
+                        <a:ext uri="{28A0092B-C50C-407E-A947-70E740481C1C}">
+                          <a14:useLocalDpi xmlns:a14="http://schemas.microsoft.com/office/drawing/2010/main" val="0"/>
+                        </a:ext>
+                      </a:extLst>
+                    </a:blip>
+                    <a:stretch>
+                      <a:fillRect/>
+                    </a:stretch>
+                  </pic:blipFill>
+                  <pic:spPr>
+                    <a:xfrm>
+                      <a:off x="0" y="0"/>
+                      <a:ext cx="5476875" cy="2619375"/>
+                    </a:xfrm>
+                    <a:prstGeom prst="rect">
+                      <a:avLst/>
+                    </a:prstGeom>
+                  </pic:spPr>
+                </pic:pic>
+              </a:graphicData>
+            </a:graphic>
+          </wp:inline>
+        </w:drawing>
+      </w:r>
     </w:p>
     <w:p>
       <w:pPr>
@@ -16539,7 +16401,7 @@
                     <pic:cNvPicPr/>
                   </pic:nvPicPr>
                   <pic:blipFill>
-                    <a:blip r:embed="rId29">
+                    <a:blip r:embed="rId30">
                       <a:extLst>
                         <a:ext uri="{28A0092B-C50C-407E-A947-70E740481C1C}">
                           <a14:useLocalDpi xmlns:a14="http://schemas.microsoft.com/office/drawing/2010/main" val="0"/>
@@ -19289,10 +19151,10 @@
           <w:szCs w:val="22"/>
         </w:rPr>
         <w:object w:dxaOrig="7520" w:dyaOrig="380">
-          <v:shape id="_x0000_i1029" type="#_x0000_t75" style="width:377.5pt;height:19.45pt" o:ole="">
-            <v:imagedata r:id="rId30" o:title=""/>
+          <v:shape id="_x0000_i1029" type="#_x0000_t75" style="width:377.25pt;height:19.5pt" o:ole="">
+            <v:imagedata r:id="rId31" o:title=""/>
           </v:shape>
-          <o:OLEObject Type="Embed" ProgID="Equation.3" ShapeID="_x0000_i1029" DrawAspect="Content" ObjectID="_1505243039" r:id="rId31"/>
+          <o:OLEObject Type="Embed" ProgID="Equation.3" ShapeID="_x0000_i1029" DrawAspect="Content" ObjectID="_1505284344" r:id="rId32"/>
         </w:object>
       </w:r>
     </w:p>
@@ -20467,10 +20329,10 @@
           <w:szCs w:val="22"/>
         </w:rPr>
         <w:object w:dxaOrig="2900" w:dyaOrig="380">
-          <v:shape id="_x0000_i1030" type="#_x0000_t75" style="width:145.95pt;height:19.45pt" o:ole="">
-            <v:imagedata r:id="rId32" o:title=""/>
+          <v:shape id="_x0000_i1030" type="#_x0000_t75" style="width:146.25pt;height:19.5pt" o:ole="">
+            <v:imagedata r:id="rId33" o:title=""/>
           </v:shape>
-          <o:OLEObject Type="Embed" ProgID="Equation.3" ShapeID="_x0000_i1030" DrawAspect="Content" ObjectID="_1505243040" r:id="rId33"/>
+          <o:OLEObject Type="Embed" ProgID="Equation.3" ShapeID="_x0000_i1030" DrawAspect="Content" ObjectID="_1505284345" r:id="rId34"/>
         </w:object>
       </w:r>
     </w:p>
@@ -22787,10 +22649,10 @@
           <w:szCs w:val="22"/>
         </w:rPr>
         <w:object w:dxaOrig="3440" w:dyaOrig="380">
-          <v:shape id="_x0000_i1031" type="#_x0000_t75" style="width:171.25pt;height:19.45pt" o:ole="">
-            <v:imagedata r:id="rId34" o:title=""/>
+          <v:shape id="_x0000_i1031" type="#_x0000_t75" style="width:171pt;height:19.5pt" o:ole="">
+            <v:imagedata r:id="rId35" o:title=""/>
           </v:shape>
-          <o:OLEObject Type="Embed" ProgID="Equation.3" ShapeID="_x0000_i1031" DrawAspect="Content" ObjectID="_1505243041" r:id="rId35"/>
+          <o:OLEObject Type="Embed" ProgID="Equation.3" ShapeID="_x0000_i1031" DrawAspect="Content" ObjectID="_1505284346" r:id="rId36"/>
         </w:object>
       </w:r>
     </w:p>
@@ -23913,10 +23775,10 @@
           <w:szCs w:val="22"/>
         </w:rPr>
         <w:object w:dxaOrig="3460" w:dyaOrig="380">
-          <v:shape id="_x0000_i1032" type="#_x0000_t75" style="width:174.15pt;height:19.45pt" o:ole="">
-            <v:imagedata r:id="rId36" o:title=""/>
+          <v:shape id="_x0000_i1032" type="#_x0000_t75" style="width:174pt;height:19.5pt" o:ole="">
+            <v:imagedata r:id="rId37" o:title=""/>
           </v:shape>
-          <o:OLEObject Type="Embed" ProgID="Equation.3" ShapeID="_x0000_i1032" DrawAspect="Content" ObjectID="_1505243042" r:id="rId37"/>
+          <o:OLEObject Type="Embed" ProgID="Equation.3" ShapeID="_x0000_i1032" DrawAspect="Content" ObjectID="_1505284347" r:id="rId38"/>
         </w:object>
       </w:r>
     </w:p>
@@ -24116,7 +23978,7 @@
                     <pic:cNvPicPr/>
                   </pic:nvPicPr>
                   <pic:blipFill>
-                    <a:blip r:embed="rId38">
+                    <a:blip r:embed="rId39">
                       <a:extLst>
                         <a:ext uri="{28A0092B-C50C-407E-A947-70E740481C1C}">
                           <a14:useLocalDpi xmlns:a14="http://schemas.microsoft.com/office/drawing/2010/main" val="0"/>
@@ -24307,7 +24169,7 @@
                     <pic:cNvPicPr/>
                   </pic:nvPicPr>
                   <pic:blipFill>
-                    <a:blip r:embed="rId39">
+                    <a:blip r:embed="rId40">
                       <a:extLst>
                         <a:ext uri="{28A0092B-C50C-407E-A947-70E740481C1C}">
                           <a14:useLocalDpi xmlns:a14="http://schemas.microsoft.com/office/drawing/2010/main" val="0"/>
@@ -24427,7 +24289,7 @@
                     <pic:cNvPicPr/>
                   </pic:nvPicPr>
                   <pic:blipFill>
-                    <a:blip r:embed="rId40">
+                    <a:blip r:embed="rId41">
                       <a:extLst>
                         <a:ext uri="{28A0092B-C50C-407E-A947-70E740481C1C}">
                           <a14:useLocalDpi xmlns:a14="http://schemas.microsoft.com/office/drawing/2010/main" val="0"/>
@@ -24496,7 +24358,7 @@
                     <pic:cNvPicPr/>
                   </pic:nvPicPr>
                   <pic:blipFill>
-                    <a:blip r:embed="rId41">
+                    <a:blip r:embed="rId42">
                       <a:extLst>
                         <a:ext uri="{28A0092B-C50C-407E-A947-70E740481C1C}">
                           <a14:useLocalDpi xmlns:a14="http://schemas.microsoft.com/office/drawing/2010/main" val="0"/>
@@ -24553,7 +24415,7 @@
                     <pic:cNvPicPr/>
                   </pic:nvPicPr>
                   <pic:blipFill>
-                    <a:blip r:embed="rId42">
+                    <a:blip r:embed="rId43">
                       <a:extLst>
                         <a:ext uri="{28A0092B-C50C-407E-A947-70E740481C1C}">
                           <a14:useLocalDpi xmlns:a14="http://schemas.microsoft.com/office/drawing/2010/main" val="0"/>
@@ -24640,7 +24502,7 @@
                     <pic:cNvPicPr/>
                   </pic:nvPicPr>
                   <pic:blipFill>
-                    <a:blip r:embed="rId43">
+                    <a:blip r:embed="rId44">
                       <a:extLst>
                         <a:ext uri="{28A0092B-C50C-407E-A947-70E740481C1C}">
                           <a14:useLocalDpi xmlns:a14="http://schemas.microsoft.com/office/drawing/2010/main" val="0"/>
@@ -24735,7 +24597,7 @@
                     <pic:cNvPicPr/>
                   </pic:nvPicPr>
                   <pic:blipFill>
-                    <a:blip r:embed="rId44">
+                    <a:blip r:embed="rId45">
                       <a:extLst>
                         <a:ext uri="{28A0092B-C50C-407E-A947-70E740481C1C}">
                           <a14:useLocalDpi xmlns:a14="http://schemas.microsoft.com/office/drawing/2010/main" val="0"/>
@@ -24840,7 +24702,7 @@
                     </pic:cNvPicPr>
                   </pic:nvPicPr>
                   <pic:blipFill>
-                    <a:blip r:embed="rId45">
+                    <a:blip r:embed="rId46">
                       <a:extLst>
                         <a:ext uri="{28A0092B-C50C-407E-A947-70E740481C1C}">
                           <a14:useLocalDpi xmlns:a14="http://schemas.microsoft.com/office/drawing/2010/main" val="0"/>
@@ -24894,7 +24756,7 @@
                     <pic:cNvPicPr/>
                   </pic:nvPicPr>
                   <pic:blipFill>
-                    <a:blip r:embed="rId46">
+                    <a:blip r:embed="rId47">
                       <a:extLst>
                         <a:ext uri="{28A0092B-C50C-407E-A947-70E740481C1C}">
                           <a14:useLocalDpi xmlns:a14="http://schemas.microsoft.com/office/drawing/2010/main" val="0"/>
@@ -25481,193 +25343,55 @@
           <w:szCs w:val="20"/>
         </w:rPr>
       </w:pPr>
-    </w:p>
-    <w:p>
-      <w:pPr>
-        <w:jc w:val="center"/>
+      <w:r>
         <w:rPr>
           <w:b/>
           <w:noProof/>
           <w:sz w:val="20"/>
           <w:szCs w:val="20"/>
         </w:rPr>
-      </w:pPr>
-    </w:p>
-    <w:p>
-      <w:pPr>
-        <w:jc w:val="center"/>
-        <w:rPr>
-          <w:b/>
-          <w:noProof/>
-          <w:sz w:val="20"/>
-          <w:szCs w:val="20"/>
-        </w:rPr>
-      </w:pPr>
-    </w:p>
-    <w:p>
-      <w:pPr>
-        <w:jc w:val="center"/>
-        <w:rPr>
-          <w:b/>
-          <w:noProof/>
-          <w:sz w:val="20"/>
-          <w:szCs w:val="20"/>
-        </w:rPr>
-      </w:pPr>
-    </w:p>
-    <w:p>
-      <w:pPr>
-        <w:jc w:val="center"/>
-        <w:rPr>
-          <w:b/>
-          <w:noProof/>
-          <w:sz w:val="20"/>
-          <w:szCs w:val="20"/>
-        </w:rPr>
-      </w:pPr>
-    </w:p>
-    <w:p>
-      <w:pPr>
-        <w:jc w:val="center"/>
-        <w:rPr>
-          <w:b/>
-          <w:noProof/>
-          <w:sz w:val="20"/>
-          <w:szCs w:val="20"/>
-        </w:rPr>
-      </w:pPr>
-    </w:p>
-    <w:p>
-      <w:pPr>
-        <w:jc w:val="center"/>
-        <w:rPr>
-          <w:b/>
-          <w:noProof/>
-          <w:sz w:val="20"/>
-          <w:szCs w:val="20"/>
-        </w:rPr>
-      </w:pPr>
-    </w:p>
-    <w:p>
-      <w:pPr>
-        <w:jc w:val="center"/>
-        <w:rPr>
-          <w:b/>
-          <w:noProof/>
-          <w:sz w:val="20"/>
-          <w:szCs w:val="20"/>
-        </w:rPr>
-      </w:pPr>
-    </w:p>
-    <w:p>
-      <w:pPr>
-        <w:jc w:val="center"/>
-        <w:rPr>
-          <w:b/>
-          <w:noProof/>
-          <w:sz w:val="20"/>
-          <w:szCs w:val="20"/>
-        </w:rPr>
-      </w:pPr>
-    </w:p>
-    <w:p>
-      <w:pPr>
-        <w:jc w:val="center"/>
-        <w:rPr>
-          <w:b/>
-          <w:noProof/>
-          <w:sz w:val="20"/>
-          <w:szCs w:val="20"/>
-        </w:rPr>
-      </w:pPr>
-    </w:p>
-    <w:p>
-      <w:pPr>
-        <w:jc w:val="center"/>
-        <w:rPr>
-          <w:b/>
-          <w:noProof/>
-          <w:sz w:val="20"/>
-          <w:szCs w:val="20"/>
-        </w:rPr>
-      </w:pPr>
-    </w:p>
-    <w:p>
-      <w:pPr>
-        <w:jc w:val="center"/>
-        <w:rPr>
-          <w:b/>
-          <w:noProof/>
-          <w:sz w:val="20"/>
-          <w:szCs w:val="20"/>
-        </w:rPr>
-      </w:pPr>
-    </w:p>
-    <w:p>
-      <w:pPr>
-        <w:jc w:val="center"/>
-        <w:rPr>
-          <w:b/>
-          <w:noProof/>
-          <w:sz w:val="20"/>
-          <w:szCs w:val="20"/>
-        </w:rPr>
-      </w:pPr>
-    </w:p>
-    <w:p>
-      <w:pPr>
-        <w:jc w:val="center"/>
-        <w:rPr>
-          <w:b/>
-          <w:noProof/>
-          <w:sz w:val="20"/>
-          <w:szCs w:val="20"/>
-        </w:rPr>
-      </w:pPr>
-    </w:p>
-    <w:p>
-      <w:pPr>
-        <w:jc w:val="center"/>
-        <w:rPr>
-          <w:b/>
-          <w:noProof/>
-          <w:sz w:val="20"/>
-          <w:szCs w:val="20"/>
-        </w:rPr>
-      </w:pPr>
-    </w:p>
-    <w:p>
-      <w:pPr>
-        <w:jc w:val="center"/>
-        <w:rPr>
-          <w:b/>
-          <w:noProof/>
-          <w:sz w:val="20"/>
-          <w:szCs w:val="20"/>
-        </w:rPr>
-      </w:pPr>
-    </w:p>
-    <w:p>
-      <w:pPr>
-        <w:jc w:val="center"/>
-        <w:rPr>
-          <w:b/>
-          <w:noProof/>
-          <w:sz w:val="20"/>
-          <w:szCs w:val="20"/>
-        </w:rPr>
-      </w:pPr>
-    </w:p>
-    <w:p>
-      <w:pPr>
-        <w:jc w:val="center"/>
-        <w:rPr>
-          <w:b/>
-          <w:noProof/>
-          <w:sz w:val="20"/>
-          <w:szCs w:val="20"/>
-        </w:rPr>
-      </w:pPr>
+        <w:drawing>
+          <wp:inline distT="0" distB="0" distL="0" distR="0">
+            <wp:extent cx="5476875" cy="2619375"/>
+            <wp:effectExtent l="0" t="0" r="9525" b="9525"/>
+            <wp:docPr id="9" name="Picture 9"/>
+            <wp:cNvGraphicFramePr>
+              <a:graphicFrameLocks xmlns:a="http://schemas.openxmlformats.org/drawingml/2006/main" noChangeAspect="1"/>
+            </wp:cNvGraphicFramePr>
+            <a:graphic xmlns:a="http://schemas.openxmlformats.org/drawingml/2006/main">
+              <a:graphicData uri="http://schemas.openxmlformats.org/drawingml/2006/picture">
+                <pic:pic xmlns:pic="http://schemas.openxmlformats.org/drawingml/2006/picture">
+                  <pic:nvPicPr>
+                    <pic:cNvPr id="9" name="Question 1 Block Diagram.png"/>
+                    <pic:cNvPicPr/>
+                  </pic:nvPicPr>
+                  <pic:blipFill>
+                    <a:blip r:embed="rId29">
+                      <a:extLst>
+                        <a:ext uri="{28A0092B-C50C-407E-A947-70E740481C1C}">
+                          <a14:useLocalDpi xmlns:a14="http://schemas.microsoft.com/office/drawing/2010/main" val="0"/>
+                        </a:ext>
+                      </a:extLst>
+                    </a:blip>
+                    <a:stretch>
+                      <a:fillRect/>
+                    </a:stretch>
+                  </pic:blipFill>
+                  <pic:spPr>
+                    <a:xfrm>
+                      <a:off x="0" y="0"/>
+                      <a:ext cx="5476875" cy="2619375"/>
+                    </a:xfrm>
+                    <a:prstGeom prst="rect">
+                      <a:avLst/>
+                    </a:prstGeom>
+                  </pic:spPr>
+                </pic:pic>
+              </a:graphicData>
+            </a:graphic>
+          </wp:inline>
+        </w:drawing>
+      </w:r>
     </w:p>
     <w:p>
       <w:pPr>
@@ -28312,7 +28036,7 @@
                     <pic:cNvPicPr/>
                   </pic:nvPicPr>
                   <pic:blipFill>
-                    <a:blip r:embed="rId47">
+                    <a:blip r:embed="rId48">
                       <a:extLst>
                         <a:ext uri="{28A0092B-C50C-407E-A947-70E740481C1C}">
                           <a14:useLocalDpi xmlns:a14="http://schemas.microsoft.com/office/drawing/2010/main" val="0"/>
@@ -31117,10 +30841,10 @@
           <w:szCs w:val="22"/>
         </w:rPr>
         <w:object w:dxaOrig="2860" w:dyaOrig="380">
-          <v:shape id="_x0000_i1033" type="#_x0000_t75" style="width:2in;height:19.45pt" o:ole="">
-            <v:imagedata r:id="rId48" o:title=""/>
+          <v:shape id="_x0000_i1033" type="#_x0000_t75" style="width:2in;height:19.5pt" o:ole="">
+            <v:imagedata r:id="rId49" o:title=""/>
           </v:shape>
-          <o:OLEObject Type="Embed" ProgID="Equation.3" ShapeID="_x0000_i1033" DrawAspect="Content" ObjectID="_1505243043" r:id="rId49"/>
+          <o:OLEObject Type="Embed" ProgID="Equation.3" ShapeID="_x0000_i1033" DrawAspect="Content" ObjectID="_1505284348" r:id="rId50"/>
         </w:object>
       </w:r>
     </w:p>
@@ -32287,10 +32011,10 @@
           <w:szCs w:val="22"/>
         </w:rPr>
         <w:object w:dxaOrig="7500" w:dyaOrig="380">
-          <v:shape id="_x0000_i1034" type="#_x0000_t75" style="width:376.55pt;height:19.45pt" o:ole="">
-            <v:imagedata r:id="rId50" o:title=""/>
+          <v:shape id="_x0000_i1034" type="#_x0000_t75" style="width:376.5pt;height:19.5pt" o:ole="">
+            <v:imagedata r:id="rId51" o:title=""/>
           </v:shape>
-          <o:OLEObject Type="Embed" ProgID="Equation.3" ShapeID="_x0000_i1034" DrawAspect="Content" ObjectID="_1505243044" r:id="rId51"/>
+          <o:OLEObject Type="Embed" ProgID="Equation.3" ShapeID="_x0000_i1034" DrawAspect="Content" ObjectID="_1505284349" r:id="rId52"/>
         </w:object>
       </w:r>
     </w:p>
@@ -34671,10 +34395,10 @@
           <w:szCs w:val="22"/>
         </w:rPr>
         <w:object w:dxaOrig="3400" w:dyaOrig="380">
-          <v:shape id="_x0000_i1035" type="#_x0000_t75" style="width:170.25pt;height:19.45pt" o:ole="">
-            <v:imagedata r:id="rId52" o:title=""/>
+          <v:shape id="_x0000_i1035" type="#_x0000_t75" style="width:170.25pt;height:19.5pt" o:ole="">
+            <v:imagedata r:id="rId53" o:title=""/>
           </v:shape>
-          <o:OLEObject Type="Embed" ProgID="Equation.3" ShapeID="_x0000_i1035" DrawAspect="Content" ObjectID="_1505243045" r:id="rId53"/>
+          <o:OLEObject Type="Embed" ProgID="Equation.3" ShapeID="_x0000_i1035" DrawAspect="Content" ObjectID="_1505284350" r:id="rId54"/>
         </w:object>
       </w:r>
     </w:p>
@@ -35817,10 +35541,10 @@
           <w:szCs w:val="22"/>
         </w:rPr>
         <w:object w:dxaOrig="3420" w:dyaOrig="380">
-          <v:shape id="_x0000_i1036" type="#_x0000_t75" style="width:171.25pt;height:19.45pt" o:ole="">
-            <v:imagedata r:id="rId54" o:title=""/>
+          <v:shape id="_x0000_i1036" type="#_x0000_t75" style="width:171pt;height:19.5pt" o:ole="">
+            <v:imagedata r:id="rId55" o:title=""/>
           </v:shape>
-          <o:OLEObject Type="Embed" ProgID="Equation.3" ShapeID="_x0000_i1036" DrawAspect="Content" ObjectID="_1505243046" r:id="rId55"/>
+          <o:OLEObject Type="Embed" ProgID="Equation.3" ShapeID="_x0000_i1036" DrawAspect="Content" ObjectID="_1505284351" r:id="rId56"/>
         </w:object>
       </w:r>
     </w:p>
@@ -35930,7 +35654,7 @@
                     <pic:cNvPicPr/>
                   </pic:nvPicPr>
                   <pic:blipFill>
-                    <a:blip r:embed="rId56">
+                    <a:blip r:embed="rId57">
                       <a:extLst>
                         <a:ext uri="{28A0092B-C50C-407E-A947-70E740481C1C}">
                           <a14:useLocalDpi xmlns:a14="http://schemas.microsoft.com/office/drawing/2010/main" val="0"/>
@@ -36231,7 +35955,7 @@
                     <pic:cNvPicPr/>
                   </pic:nvPicPr>
                   <pic:blipFill>
-                    <a:blip r:embed="rId57">
+                    <a:blip r:embed="rId58">
                       <a:extLst>
                         <a:ext uri="{28A0092B-C50C-407E-A947-70E740481C1C}">
                           <a14:useLocalDpi xmlns:a14="http://schemas.microsoft.com/office/drawing/2010/main" val="0"/>
@@ -36339,7 +36063,7 @@
                     <pic:cNvPicPr/>
                   </pic:nvPicPr>
                   <pic:blipFill>
-                    <a:blip r:embed="rId58">
+                    <a:blip r:embed="rId59">
                       <a:extLst>
                         <a:ext uri="{28A0092B-C50C-407E-A947-70E740481C1C}">
                           <a14:useLocalDpi xmlns:a14="http://schemas.microsoft.com/office/drawing/2010/main" val="0"/>
@@ -36396,7 +36120,7 @@
                     <pic:cNvPicPr/>
                   </pic:nvPicPr>
                   <pic:blipFill>
-                    <a:blip r:embed="rId59">
+                    <a:blip r:embed="rId60">
                       <a:extLst>
                         <a:ext uri="{28A0092B-C50C-407E-A947-70E740481C1C}">
                           <a14:useLocalDpi xmlns:a14="http://schemas.microsoft.com/office/drawing/2010/main" val="0"/>
@@ -36484,7 +36208,7 @@
                     <pic:cNvPicPr/>
                   </pic:nvPicPr>
                   <pic:blipFill>
-                    <a:blip r:embed="rId60">
+                    <a:blip r:embed="rId61">
                       <a:extLst>
                         <a:ext uri="{28A0092B-C50C-407E-A947-70E740481C1C}">
                           <a14:useLocalDpi xmlns:a14="http://schemas.microsoft.com/office/drawing/2010/main" val="0"/>
@@ -36619,7 +36343,7 @@
                     <pic:cNvPicPr/>
                   </pic:nvPicPr>
                   <pic:blipFill>
-                    <a:blip r:embed="rId61">
+                    <a:blip r:embed="rId62">
                       <a:extLst>
                         <a:ext uri="{28A0092B-C50C-407E-A947-70E740481C1C}">
                           <a14:useLocalDpi xmlns:a14="http://schemas.microsoft.com/office/drawing/2010/main" val="0"/>
@@ -36676,7 +36400,7 @@
                     <pic:cNvPicPr/>
                   </pic:nvPicPr>
                   <pic:blipFill>
-                    <a:blip r:embed="rId62">
+                    <a:blip r:embed="rId63">
                       <a:extLst>
                         <a:ext uri="{28A0092B-C50C-407E-A947-70E740481C1C}">
                           <a14:useLocalDpi xmlns:a14="http://schemas.microsoft.com/office/drawing/2010/main" val="0"/>
@@ -37134,369 +36858,57 @@
           <w:szCs w:val="20"/>
         </w:rPr>
       </w:pPr>
-    </w:p>
-    <w:p>
-      <w:pPr>
-        <w:jc w:val="center"/>
+      <w:r>
         <w:rPr>
           <w:b/>
           <w:noProof/>
           <w:sz w:val="20"/>
           <w:szCs w:val="20"/>
         </w:rPr>
-      </w:pPr>
-    </w:p>
-    <w:p>
-      <w:pPr>
-        <w:jc w:val="center"/>
-        <w:rPr>
-          <w:b/>
-          <w:noProof/>
-          <w:sz w:val="20"/>
-          <w:szCs w:val="20"/>
-        </w:rPr>
-      </w:pPr>
-    </w:p>
-    <w:p>
-      <w:pPr>
-        <w:jc w:val="center"/>
-        <w:rPr>
-          <w:b/>
-          <w:noProof/>
-          <w:sz w:val="20"/>
-          <w:szCs w:val="20"/>
-        </w:rPr>
-      </w:pPr>
-    </w:p>
-    <w:p>
-      <w:pPr>
-        <w:jc w:val="center"/>
-        <w:rPr>
-          <w:b/>
-          <w:noProof/>
-          <w:sz w:val="20"/>
-          <w:szCs w:val="20"/>
-        </w:rPr>
-      </w:pPr>
-    </w:p>
-    <w:p>
-      <w:pPr>
-        <w:jc w:val="center"/>
-        <w:rPr>
-          <w:b/>
-          <w:noProof/>
-          <w:sz w:val="20"/>
-          <w:szCs w:val="20"/>
-        </w:rPr>
-      </w:pPr>
-    </w:p>
-    <w:p>
-      <w:pPr>
-        <w:jc w:val="center"/>
-        <w:rPr>
-          <w:b/>
-          <w:noProof/>
-          <w:sz w:val="20"/>
-          <w:szCs w:val="20"/>
-        </w:rPr>
-      </w:pPr>
-    </w:p>
-    <w:p>
-      <w:pPr>
-        <w:jc w:val="center"/>
-        <w:rPr>
-          <w:b/>
-          <w:noProof/>
-          <w:sz w:val="20"/>
-          <w:szCs w:val="20"/>
-        </w:rPr>
-      </w:pPr>
-    </w:p>
-    <w:p>
-      <w:pPr>
-        <w:jc w:val="center"/>
-        <w:rPr>
-          <w:b/>
-          <w:noProof/>
-          <w:sz w:val="20"/>
-          <w:szCs w:val="20"/>
-        </w:rPr>
-      </w:pPr>
-    </w:p>
-    <w:p>
-      <w:pPr>
-        <w:jc w:val="center"/>
-        <w:rPr>
-          <w:b/>
-          <w:noProof/>
-          <w:sz w:val="20"/>
-          <w:szCs w:val="20"/>
-        </w:rPr>
-      </w:pPr>
-    </w:p>
-    <w:p>
-      <w:pPr>
-        <w:jc w:val="center"/>
-        <w:rPr>
-          <w:b/>
-          <w:noProof/>
-          <w:sz w:val="20"/>
-          <w:szCs w:val="20"/>
-        </w:rPr>
-      </w:pPr>
-    </w:p>
-    <w:p>
-      <w:pPr>
-        <w:jc w:val="center"/>
-        <w:rPr>
-          <w:b/>
-          <w:noProof/>
-          <w:sz w:val="20"/>
-          <w:szCs w:val="20"/>
-        </w:rPr>
-      </w:pPr>
-    </w:p>
-    <w:p>
-      <w:pPr>
-        <w:jc w:val="center"/>
-        <w:rPr>
-          <w:b/>
-          <w:noProof/>
-          <w:sz w:val="20"/>
-          <w:szCs w:val="20"/>
-        </w:rPr>
-      </w:pPr>
-    </w:p>
-    <w:p>
-      <w:pPr>
-        <w:jc w:val="center"/>
-        <w:rPr>
-          <w:b/>
-          <w:noProof/>
-          <w:sz w:val="20"/>
-          <w:szCs w:val="20"/>
-        </w:rPr>
-      </w:pPr>
-    </w:p>
-    <w:p>
-      <w:pPr>
-        <w:jc w:val="center"/>
-        <w:rPr>
-          <w:b/>
-          <w:noProof/>
-          <w:sz w:val="20"/>
-          <w:szCs w:val="20"/>
-        </w:rPr>
-      </w:pPr>
-    </w:p>
-    <w:p>
-      <w:pPr>
-        <w:jc w:val="center"/>
-        <w:rPr>
-          <w:b/>
-          <w:noProof/>
-          <w:sz w:val="20"/>
-          <w:szCs w:val="20"/>
-        </w:rPr>
-      </w:pPr>
-    </w:p>
-    <w:p>
-      <w:pPr>
-        <w:jc w:val="center"/>
-        <w:rPr>
-          <w:b/>
-          <w:noProof/>
-          <w:sz w:val="20"/>
-          <w:szCs w:val="20"/>
-        </w:rPr>
-      </w:pPr>
-    </w:p>
-    <w:p>
-      <w:pPr>
-        <w:jc w:val="center"/>
-        <w:rPr>
-          <w:b/>
-          <w:noProof/>
-          <w:sz w:val="20"/>
-          <w:szCs w:val="20"/>
-        </w:rPr>
-      </w:pPr>
-    </w:p>
-    <w:p>
-      <w:pPr>
-        <w:jc w:val="center"/>
-        <w:rPr>
-          <w:b/>
-          <w:noProof/>
-          <w:sz w:val="20"/>
-          <w:szCs w:val="20"/>
-        </w:rPr>
-      </w:pPr>
-    </w:p>
-    <w:p>
-      <w:pPr>
-        <w:jc w:val="center"/>
-        <w:rPr>
-          <w:b/>
-          <w:noProof/>
-          <w:sz w:val="20"/>
-          <w:szCs w:val="20"/>
-        </w:rPr>
-      </w:pPr>
-    </w:p>
-    <w:p>
-      <w:pPr>
-        <w:jc w:val="center"/>
-        <w:rPr>
-          <w:b/>
-          <w:noProof/>
-          <w:sz w:val="20"/>
-          <w:szCs w:val="20"/>
-        </w:rPr>
-      </w:pPr>
-    </w:p>
-    <w:p>
-      <w:pPr>
-        <w:jc w:val="center"/>
-        <w:rPr>
-          <w:b/>
-          <w:noProof/>
-          <w:sz w:val="20"/>
-          <w:szCs w:val="20"/>
-        </w:rPr>
-      </w:pPr>
-    </w:p>
-    <w:p>
-      <w:pPr>
-        <w:jc w:val="center"/>
-        <w:rPr>
-          <w:b/>
-          <w:noProof/>
-          <w:sz w:val="20"/>
-          <w:szCs w:val="20"/>
-        </w:rPr>
-      </w:pPr>
-    </w:p>
-    <w:p>
-      <w:pPr>
-        <w:jc w:val="center"/>
-        <w:rPr>
-          <w:b/>
-          <w:noProof/>
-          <w:sz w:val="20"/>
-          <w:szCs w:val="20"/>
-        </w:rPr>
-      </w:pPr>
-    </w:p>
-    <w:p>
-      <w:pPr>
-        <w:jc w:val="center"/>
-        <w:rPr>
-          <w:b/>
-          <w:noProof/>
-          <w:sz w:val="20"/>
-          <w:szCs w:val="20"/>
-        </w:rPr>
-      </w:pPr>
-    </w:p>
-    <w:p>
-      <w:pPr>
-        <w:jc w:val="center"/>
-        <w:rPr>
-          <w:b/>
-          <w:noProof/>
-          <w:sz w:val="20"/>
-          <w:szCs w:val="20"/>
-        </w:rPr>
-      </w:pPr>
-    </w:p>
-    <w:p>
-      <w:pPr>
-        <w:jc w:val="center"/>
-        <w:rPr>
-          <w:b/>
-          <w:noProof/>
-          <w:sz w:val="20"/>
-          <w:szCs w:val="20"/>
-        </w:rPr>
-      </w:pPr>
-    </w:p>
-    <w:p>
-      <w:pPr>
-        <w:jc w:val="center"/>
-        <w:rPr>
-          <w:b/>
-          <w:noProof/>
-          <w:sz w:val="20"/>
-          <w:szCs w:val="20"/>
-        </w:rPr>
-      </w:pPr>
-    </w:p>
-    <w:p>
-      <w:pPr>
-        <w:jc w:val="center"/>
-        <w:rPr>
-          <w:b/>
-          <w:noProof/>
-          <w:sz w:val="20"/>
-          <w:szCs w:val="20"/>
-        </w:rPr>
-      </w:pPr>
-    </w:p>
-    <w:p>
-      <w:pPr>
-        <w:jc w:val="center"/>
-        <w:rPr>
-          <w:b/>
-          <w:noProof/>
-          <w:sz w:val="20"/>
-          <w:szCs w:val="20"/>
-        </w:rPr>
-      </w:pPr>
-    </w:p>
-    <w:p>
-      <w:pPr>
-        <w:jc w:val="center"/>
-        <w:rPr>
-          <w:b/>
-          <w:noProof/>
-          <w:sz w:val="20"/>
-          <w:szCs w:val="20"/>
-        </w:rPr>
-      </w:pPr>
-    </w:p>
-    <w:p>
-      <w:pPr>
-        <w:jc w:val="center"/>
-        <w:rPr>
-          <w:b/>
-          <w:noProof/>
-          <w:sz w:val="20"/>
-          <w:szCs w:val="20"/>
-        </w:rPr>
-      </w:pPr>
-    </w:p>
-    <w:p>
-      <w:pPr>
-        <w:jc w:val="center"/>
-        <w:rPr>
-          <w:b/>
-          <w:noProof/>
-          <w:sz w:val="20"/>
-          <w:szCs w:val="20"/>
-        </w:rPr>
-      </w:pPr>
-    </w:p>
-    <w:p>
-      <w:pPr>
-        <w:jc w:val="center"/>
-        <w:rPr>
-          <w:b/>
-          <w:noProof/>
-          <w:sz w:val="20"/>
-          <w:szCs w:val="20"/>
-        </w:rPr>
-      </w:pPr>
+        <w:drawing>
+          <wp:inline distT="0" distB="0" distL="0" distR="0">
+            <wp:extent cx="5476875" cy="5000625"/>
+            <wp:effectExtent l="0" t="0" r="9525" b="9525"/>
+            <wp:docPr id="10" name="Picture 10"/>
+            <wp:cNvGraphicFramePr>
+              <a:graphicFrameLocks xmlns:a="http://schemas.openxmlformats.org/drawingml/2006/main" noChangeAspect="1"/>
+            </wp:cNvGraphicFramePr>
+            <a:graphic xmlns:a="http://schemas.openxmlformats.org/drawingml/2006/main">
+              <a:graphicData uri="http://schemas.openxmlformats.org/drawingml/2006/picture">
+                <pic:pic xmlns:pic="http://schemas.openxmlformats.org/drawingml/2006/picture">
+                  <pic:nvPicPr>
+                    <pic:cNvPr id="10" name="Question 3 Block Diagram.png"/>
+                    <pic:cNvPicPr/>
+                  </pic:nvPicPr>
+                  <pic:blipFill>
+                    <a:blip r:embed="rId64">
+                      <a:extLst>
+                        <a:ext uri="{28A0092B-C50C-407E-A947-70E740481C1C}">
+                          <a14:useLocalDpi xmlns:a14="http://schemas.microsoft.com/office/drawing/2010/main" val="0"/>
+                        </a:ext>
+                      </a:extLst>
+                    </a:blip>
+                    <a:stretch>
+                      <a:fillRect/>
+                    </a:stretch>
+                  </pic:blipFill>
+                  <pic:spPr>
+                    <a:xfrm>
+                      <a:off x="0" y="0"/>
+                      <a:ext cx="5476875" cy="5000625"/>
+                    </a:xfrm>
+                    <a:prstGeom prst="rect">
+                      <a:avLst/>
+                    </a:prstGeom>
+                  </pic:spPr>
+                </pic:pic>
+              </a:graphicData>
+            </a:graphic>
+          </wp:inline>
+        </w:drawing>
+      </w:r>
+      <w:bookmarkStart w:id="0" w:name="_GoBack"/>
+      <w:bookmarkEnd w:id="0"/>
     </w:p>
     <w:p>
       <w:pPr>
@@ -40657,27 +40069,7 @@
                 <w:sz w:val="20"/>
                 <w:szCs w:val="22"/>
               </w:rPr>
-              <w:t xml:space="preserve">Consumer </w:t>
-            </w:r>
-            <w:r>
-              <w:rPr>
-                <w:rFonts w:ascii="Arial" w:eastAsia="MS PGothic" w:hAnsi="Arial" w:cs="Arial"/>
-                <w:color w:val="000000"/>
-                <w:kern w:val="24"/>
-                <w:sz w:val="20"/>
-                <w:szCs w:val="22"/>
-              </w:rPr>
-              <w:t>1</w:t>
-            </w:r>
-            <w:r>
-              <w:rPr>
-                <w:rFonts w:ascii="Arial" w:eastAsia="MS PGothic" w:hAnsi="Arial" w:cs="Arial"/>
-                <w:color w:val="000000"/>
-                <w:kern w:val="24"/>
-                <w:sz w:val="20"/>
-                <w:szCs w:val="22"/>
-              </w:rPr>
-              <w:t xml:space="preserve"> granted access to resource</w:t>
+              <w:t>Consumer 1 granted access to resource</w:t>
             </w:r>
           </w:p>
         </w:tc>
@@ -41215,15 +40607,7 @@
                 <w:sz w:val="20"/>
                 <w:szCs w:val="36"/>
               </w:rPr>
-              <w:t xml:space="preserve">Resource is used by consumer </w:t>
-            </w:r>
-            <w:r>
-              <w:rPr>
-                <w:rFonts w:ascii="Arial" w:hAnsi="Arial" w:cs="Arial"/>
-                <w:sz w:val="20"/>
-                <w:szCs w:val="36"/>
-              </w:rPr>
-              <w:t>1</w:t>
+              <w:t>Resource is used by consumer 1</w:t>
             </w:r>
           </w:p>
         </w:tc>
@@ -41339,15 +40723,7 @@
                 <w:sz w:val="20"/>
                 <w:szCs w:val="36"/>
               </w:rPr>
-              <w:t xml:space="preserve">Resource is used by consumer </w:t>
-            </w:r>
-            <w:r>
-              <w:rPr>
-                <w:rFonts w:ascii="Arial" w:hAnsi="Arial" w:cs="Arial"/>
-                <w:sz w:val="20"/>
-                <w:szCs w:val="36"/>
-              </w:rPr>
-              <w:t>2</w:t>
+              <w:t>Resource is used by consumer 2</w:t>
             </w:r>
           </w:p>
         </w:tc>
@@ -41571,7 +40947,7 @@
                     <pic:cNvPicPr/>
                   </pic:nvPicPr>
                   <pic:blipFill>
-                    <a:blip r:embed="rId63">
+                    <a:blip r:embed="rId65">
                       <a:extLst>
                         <a:ext uri="{28A0092B-C50C-407E-A947-70E740481C1C}">
                           <a14:useLocalDpi xmlns:a14="http://schemas.microsoft.com/office/drawing/2010/main" val="0"/>
@@ -45457,10 +44833,10 @@
           <w:szCs w:val="22"/>
         </w:rPr>
         <w:object w:dxaOrig="5780" w:dyaOrig="1600">
-          <v:shape id="_x0000_i1037" type="#_x0000_t75" style="width:261.75pt;height:70.05pt" o:ole="">
-            <v:imagedata r:id="rId64" o:title=""/>
+          <v:shape id="_x0000_i1037" type="#_x0000_t75" style="width:261.75pt;height:69.75pt" o:ole="">
+            <v:imagedata r:id="rId66" o:title=""/>
           </v:shape>
-          <o:OLEObject Type="Embed" ProgID="Equation.3" ShapeID="_x0000_i1037" DrawAspect="Content" ObjectID="_1505243047" r:id="rId65"/>
+          <o:OLEObject Type="Embed" ProgID="Equation.3" ShapeID="_x0000_i1037" DrawAspect="Content" ObjectID="_1505284352" r:id="rId67"/>
         </w:object>
       </w:r>
     </w:p>
@@ -47169,10 +46545,10 @@
           <w:szCs w:val="22"/>
         </w:rPr>
         <w:object w:dxaOrig="5820" w:dyaOrig="2000">
-          <v:shape id="_x0000_i1038" type="#_x0000_t75" style="width:254.9pt;height:83.7pt" o:ole="">
-            <v:imagedata r:id="rId66" o:title=""/>
+          <v:shape id="_x0000_i1038" type="#_x0000_t75" style="width:255pt;height:84pt" o:ole="">
+            <v:imagedata r:id="rId68" o:title=""/>
           </v:shape>
-          <o:OLEObject Type="Embed" ProgID="Equation.3" ShapeID="_x0000_i1038" DrawAspect="Content" ObjectID="_1505243048" r:id="rId67"/>
+          <o:OLEObject Type="Embed" ProgID="Equation.3" ShapeID="_x0000_i1038" DrawAspect="Content" ObjectID="_1505284353" r:id="rId69"/>
         </w:object>
       </w:r>
     </w:p>
@@ -48567,15 +47943,7 @@
                 <w:sz w:val="20"/>
                 <w:szCs w:val="20"/>
               </w:rPr>
-              <w:t>0</w:t>
-            </w:r>
-            <w:r>
-              <w:rPr>
-                <w:b/>
-                <w:sz w:val="20"/>
-                <w:szCs w:val="20"/>
-              </w:rPr>
-              <w:t>10</w:t>
+              <w:t>010</w:t>
             </w:r>
           </w:p>
         </w:tc>
@@ -50772,10 +50140,10 @@
           <w:szCs w:val="22"/>
         </w:rPr>
         <w:object w:dxaOrig="3400" w:dyaOrig="380">
-          <v:shape id="_x0000_i1039" type="#_x0000_t75" style="width:169.3pt;height:19.45pt" o:ole="">
-            <v:imagedata r:id="rId68" o:title=""/>
+          <v:shape id="_x0000_i1039" type="#_x0000_t75" style="width:169.5pt;height:19.5pt" o:ole="">
+            <v:imagedata r:id="rId70" o:title=""/>
           </v:shape>
-          <o:OLEObject Type="Embed" ProgID="Equation.3" ShapeID="_x0000_i1039" DrawAspect="Content" ObjectID="_1505243049" r:id="rId69"/>
+          <o:OLEObject Type="Embed" ProgID="Equation.3" ShapeID="_x0000_i1039" DrawAspect="Content" ObjectID="_1505284354" r:id="rId71"/>
         </w:object>
       </w:r>
     </w:p>
@@ -52467,10 +51835,10 @@
           <w:szCs w:val="22"/>
         </w:rPr>
         <w:object w:dxaOrig="3420" w:dyaOrig="340">
-          <v:shape id="_x0000_i1041" type="#_x0000_t75" style="width:197.5pt;height:14.6pt" o:ole="">
-            <v:imagedata r:id="rId70" o:title=""/>
+          <v:shape id="_x0000_i1040" type="#_x0000_t75" style="width:197.25pt;height:14.25pt" o:ole="">
+            <v:imagedata r:id="rId72" o:title=""/>
           </v:shape>
-          <o:OLEObject Type="Embed" ProgID="Equation.3" ShapeID="_x0000_i1041" DrawAspect="Content" ObjectID="_1505243050" r:id="rId71"/>
+          <o:OLEObject Type="Embed" ProgID="Equation.3" ShapeID="_x0000_i1040" DrawAspect="Content" ObjectID="_1505284355" r:id="rId73"/>
         </w:object>
       </w:r>
     </w:p>
@@ -54162,10 +53530,10 @@
           <w:szCs w:val="22"/>
         </w:rPr>
         <w:object w:dxaOrig="3420" w:dyaOrig="400">
-          <v:shape id="_x0000_i1040" type="#_x0000_t75" style="width:171.25pt;height:20.45pt" o:ole="">
-            <v:imagedata r:id="rId72" o:title=""/>
+          <v:shape id="_x0000_i1041" type="#_x0000_t75" style="width:171pt;height:20.25pt" o:ole="">
+            <v:imagedata r:id="rId74" o:title=""/>
           </v:shape>
-          <o:OLEObject Type="Embed" ProgID="Equation.3" ShapeID="_x0000_i1040" DrawAspect="Content" ObjectID="_1505243051" r:id="rId73"/>
+          <o:OLEObject Type="Embed" ProgID="Equation.3" ShapeID="_x0000_i1041" DrawAspect="Content" ObjectID="_1505284356" r:id="rId75"/>
         </w:object>
       </w:r>
       <w:r>
@@ -54238,7 +53606,7 @@
                     <pic:cNvPicPr/>
                   </pic:nvPicPr>
                   <pic:blipFill>
-                    <a:blip r:embed="rId74">
+                    <a:blip r:embed="rId76">
                       <a:extLst>
                         <a:ext uri="{28A0092B-C50C-407E-A947-70E740481C1C}">
                           <a14:useLocalDpi xmlns:a14="http://schemas.microsoft.com/office/drawing/2010/main" val="0"/>
@@ -54388,7 +53756,7 @@
                     <pic:cNvPicPr/>
                   </pic:nvPicPr>
                   <pic:blipFill>
-                    <a:blip r:embed="rId75">
+                    <a:blip r:embed="rId77">
                       <a:extLst>
                         <a:ext uri="{28A0092B-C50C-407E-A947-70E740481C1C}">
                           <a14:useLocalDpi xmlns:a14="http://schemas.microsoft.com/office/drawing/2010/main" val="0"/>
@@ -54496,7 +53864,7 @@
                     <pic:cNvPicPr/>
                   </pic:nvPicPr>
                   <pic:blipFill>
-                    <a:blip r:embed="rId76">
+                    <a:blip r:embed="rId78">
                       <a:extLst>
                         <a:ext uri="{28A0092B-C50C-407E-A947-70E740481C1C}">
                           <a14:useLocalDpi xmlns:a14="http://schemas.microsoft.com/office/drawing/2010/main" val="0"/>
@@ -54545,7 +53913,7 @@
                     <pic:cNvPicPr/>
                   </pic:nvPicPr>
                   <pic:blipFill>
-                    <a:blip r:embed="rId77">
+                    <a:blip r:embed="rId79">
                       <a:extLst>
                         <a:ext uri="{28A0092B-C50C-407E-A947-70E740481C1C}">
                           <a14:useLocalDpi xmlns:a14="http://schemas.microsoft.com/office/drawing/2010/main" val="0"/>
@@ -54650,7 +54018,7 @@
                     <pic:cNvPicPr/>
                   </pic:nvPicPr>
                   <pic:blipFill>
-                    <a:blip r:embed="rId78">
+                    <a:blip r:embed="rId80">
                       <a:extLst>
                         <a:ext uri="{28A0092B-C50C-407E-A947-70E740481C1C}">
                           <a14:useLocalDpi xmlns:a14="http://schemas.microsoft.com/office/drawing/2010/main" val="0"/>
@@ -54738,7 +54106,7 @@
                     <pic:cNvPicPr/>
                   </pic:nvPicPr>
                   <pic:blipFill>
-                    <a:blip r:embed="rId79">
+                    <a:blip r:embed="rId81">
                       <a:extLst>
                         <a:ext uri="{28A0092B-C50C-407E-A947-70E740481C1C}">
                           <a14:useLocalDpi xmlns:a14="http://schemas.microsoft.com/office/drawing/2010/main" val="0"/>
@@ -54868,7 +54236,7 @@
                     <pic:cNvPicPr/>
                   </pic:nvPicPr>
                   <pic:blipFill>
-                    <a:blip r:embed="rId76">
+                    <a:blip r:embed="rId78">
                       <a:extLst>
                         <a:ext uri="{28A0092B-C50C-407E-A947-70E740481C1C}">
                           <a14:useLocalDpi xmlns:a14="http://schemas.microsoft.com/office/drawing/2010/main" val="0"/>
@@ -54917,7 +54285,7 @@
                     <pic:cNvPicPr/>
                   </pic:nvPicPr>
                   <pic:blipFill>
-                    <a:blip r:embed="rId77">
+                    <a:blip r:embed="rId79">
                       <a:extLst>
                         <a:ext uri="{28A0092B-C50C-407E-A947-70E740481C1C}">
                           <a14:useLocalDpi xmlns:a14="http://schemas.microsoft.com/office/drawing/2010/main" val="0"/>
@@ -55014,7 +54382,7 @@
                     <pic:cNvPicPr/>
                   </pic:nvPicPr>
                   <pic:blipFill>
-                    <a:blip r:embed="rId80">
+                    <a:blip r:embed="rId82">
                       <a:extLst>
                         <a:ext uri="{28A0092B-C50C-407E-A947-70E740481C1C}">
                           <a14:useLocalDpi xmlns:a14="http://schemas.microsoft.com/office/drawing/2010/main" val="0"/>
@@ -55040,8 +54408,6 @@
           </wp:inline>
         </w:drawing>
       </w:r>
-      <w:bookmarkStart w:id="0" w:name="_GoBack"/>
-      <w:bookmarkEnd w:id="0"/>
     </w:p>
     <w:p>
       <w:pPr>
@@ -55054,9 +54420,9 @@
       </w:pPr>
     </w:p>
     <w:sectPr>
-      <w:headerReference w:type="default" r:id="rId81"/>
-      <w:footerReference w:type="even" r:id="rId82"/>
-      <w:footerReference w:type="default" r:id="rId83"/>
+      <w:headerReference w:type="default" r:id="rId83"/>
+      <w:footerReference w:type="even" r:id="rId84"/>
+      <w:footerReference w:type="default" r:id="rId85"/>
       <w:pgSz w:w="12240" w:h="15840"/>
       <w:pgMar w:top="1008" w:right="1008" w:bottom="1008" w:left="1008" w:header="720" w:footer="720" w:gutter="0"/>
       <w:cols w:space="720"/>
@@ -55156,7 +54522,7 @@
         <w:rStyle w:val="PageNumber"/>
         <w:noProof/>
       </w:rPr>
-      <w:t>43</w:t>
+      <w:t>44</w:t>
     </w:r>
     <w:r>
       <w:rPr>

--- a/hw2/HW02_Resource_Sharing.docx
+++ b/hw2/HW02_Resource_Sharing.docx
@@ -7103,7 +7103,7 @@
           <v:shape id="_x0000_i1025" type="#_x0000_t75" style="width:252.75pt;height:20.25pt" o:ole="">
             <v:imagedata r:id="rId12" o:title=""/>
           </v:shape>
-          <o:OLEObject Type="Embed" ProgID="Equation.3" ShapeID="_x0000_i1025" DrawAspect="Content" ObjectID="_1505284340" r:id="rId13"/>
+          <o:OLEObject Type="Embed" ProgID="Equation.3" ShapeID="_x0000_i1025" DrawAspect="Content" ObjectID="_1505289086" r:id="rId13"/>
         </w:object>
       </w:r>
     </w:p>
@@ -8401,7 +8401,7 @@
           <v:shape id="_x0000_i1026" type="#_x0000_t75" style="width:254.25pt;height:20.25pt" o:ole="">
             <v:imagedata r:id="rId14" o:title=""/>
           </v:shape>
-          <o:OLEObject Type="Embed" ProgID="Equation.3" ShapeID="_x0000_i1026" DrawAspect="Content" ObjectID="_1505284341" r:id="rId15"/>
+          <o:OLEObject Type="Embed" ProgID="Equation.3" ShapeID="_x0000_i1026" DrawAspect="Content" ObjectID="_1505289087" r:id="rId15"/>
         </w:object>
       </w:r>
     </w:p>
@@ -10785,7 +10785,7 @@
           <v:shape id="_x0000_i1027" type="#_x0000_t75" style="width:114pt;height:20.25pt" o:ole="">
             <v:imagedata r:id="rId16" o:title=""/>
           </v:shape>
-          <o:OLEObject Type="Embed" ProgID="Equation.3" ShapeID="_x0000_i1027" DrawAspect="Content" ObjectID="_1505284342" r:id="rId17"/>
+          <o:OLEObject Type="Embed" ProgID="Equation.3" ShapeID="_x0000_i1027" DrawAspect="Content" ObjectID="_1505289088" r:id="rId17"/>
         </w:object>
       </w:r>
     </w:p>
@@ -11999,7 +11999,7 @@
           <v:shape id="_x0000_i1028" type="#_x0000_t75" style="width:114pt;height:20.25pt" o:ole="">
             <v:imagedata r:id="rId18" o:title=""/>
           </v:shape>
-          <o:OLEObject Type="Embed" ProgID="Equation.3" ShapeID="_x0000_i1028" DrawAspect="Content" ObjectID="_1505284343" r:id="rId19"/>
+          <o:OLEObject Type="Embed" ProgID="Equation.3" ShapeID="_x0000_i1028" DrawAspect="Content" ObjectID="_1505289089" r:id="rId19"/>
         </w:object>
       </w:r>
     </w:p>
@@ -19154,7 +19154,7 @@
           <v:shape id="_x0000_i1029" type="#_x0000_t75" style="width:377.25pt;height:19.5pt" o:ole="">
             <v:imagedata r:id="rId31" o:title=""/>
           </v:shape>
-          <o:OLEObject Type="Embed" ProgID="Equation.3" ShapeID="_x0000_i1029" DrawAspect="Content" ObjectID="_1505284344" r:id="rId32"/>
+          <o:OLEObject Type="Embed" ProgID="Equation.3" ShapeID="_x0000_i1029" DrawAspect="Content" ObjectID="_1505289090" r:id="rId32"/>
         </w:object>
       </w:r>
     </w:p>
@@ -20332,7 +20332,7 @@
           <v:shape id="_x0000_i1030" type="#_x0000_t75" style="width:146.25pt;height:19.5pt" o:ole="">
             <v:imagedata r:id="rId33" o:title=""/>
           </v:shape>
-          <o:OLEObject Type="Embed" ProgID="Equation.3" ShapeID="_x0000_i1030" DrawAspect="Content" ObjectID="_1505284345" r:id="rId34"/>
+          <o:OLEObject Type="Embed" ProgID="Equation.3" ShapeID="_x0000_i1030" DrawAspect="Content" ObjectID="_1505289091" r:id="rId34"/>
         </w:object>
       </w:r>
     </w:p>
@@ -22652,7 +22652,7 @@
           <v:shape id="_x0000_i1031" type="#_x0000_t75" style="width:171pt;height:19.5pt" o:ole="">
             <v:imagedata r:id="rId35" o:title=""/>
           </v:shape>
-          <o:OLEObject Type="Embed" ProgID="Equation.3" ShapeID="_x0000_i1031" DrawAspect="Content" ObjectID="_1505284346" r:id="rId36"/>
+          <o:OLEObject Type="Embed" ProgID="Equation.3" ShapeID="_x0000_i1031" DrawAspect="Content" ObjectID="_1505289092" r:id="rId36"/>
         </w:object>
       </w:r>
     </w:p>
@@ -23778,7 +23778,7 @@
           <v:shape id="_x0000_i1032" type="#_x0000_t75" style="width:174pt;height:19.5pt" o:ole="">
             <v:imagedata r:id="rId37" o:title=""/>
           </v:shape>
-          <o:OLEObject Type="Embed" ProgID="Equation.3" ShapeID="_x0000_i1032" DrawAspect="Content" ObjectID="_1505284347" r:id="rId38"/>
+          <o:OLEObject Type="Embed" ProgID="Equation.3" ShapeID="_x0000_i1032" DrawAspect="Content" ObjectID="_1505289093" r:id="rId38"/>
         </w:object>
       </w:r>
     </w:p>
@@ -24328,6 +24328,7 @@
     </w:p>
     <w:p>
       <w:pPr>
+        <w:jc w:val="center"/>
         <w:rPr>
           <w:b/>
           <w:sz w:val="20"/>
@@ -24383,14 +24384,6 @@
             </a:graphic>
           </wp:inline>
         </w:drawing>
-      </w:r>
-      <w:r>
-        <w:rPr>
-          <w:b/>
-          <w:sz w:val="20"/>
-          <w:szCs w:val="20"/>
-        </w:rPr>
-        <w:t xml:space="preserve">                                        </w:t>
       </w:r>
       <w:r>
         <w:rPr>
@@ -24736,6 +24729,15 @@
       <w:r>
         <w:rPr>
           <w:b/>
+          <w:sz w:val="20"/>
+          <w:szCs w:val="20"/>
+          <w:u w:val="single"/>
+        </w:rPr>
+        <w:t xml:space="preserve">              </w:t>
+      </w:r>
+      <w:r>
+        <w:rPr>
+          <w:b/>
           <w:noProof/>
           <w:sz w:val="20"/>
           <w:szCs w:val="20"/>
@@ -27015,7 +27017,7 @@
     </w:p>
     <w:tbl>
       <w:tblPr>
-        <w:tblW w:w="5552" w:type="dxa"/>
+        <w:tblW w:w="6020" w:type="dxa"/>
         <w:jc w:val="center"/>
         <w:tblLayout w:type="fixed"/>
         <w:tblCellMar>
@@ -27027,8 +27029,8 @@
       <w:tblGrid>
         <w:gridCol w:w="1160"/>
         <w:gridCol w:w="3240"/>
-        <w:gridCol w:w="579"/>
-        <w:gridCol w:w="573"/>
+        <w:gridCol w:w="810"/>
+        <w:gridCol w:w="810"/>
       </w:tblGrid>
       <w:tr>
         <w:trPr>
@@ -27079,7 +27081,7 @@
         </w:tc>
         <w:tc>
           <w:tcPr>
-            <w:tcW w:w="1152" w:type="dxa"/>
+            <w:tcW w:w="1620" w:type="dxa"/>
             <w:gridSpan w:val="2"/>
             <w:tcBorders>
               <w:top w:val="single" w:sz="8" w:space="0" w:color="000000"/>
@@ -27150,7 +27152,7 @@
         </w:tc>
         <w:tc>
           <w:tcPr>
-            <w:tcW w:w="579" w:type="dxa"/>
+            <w:tcW w:w="810" w:type="dxa"/>
             <w:tcBorders>
               <w:top w:val="single" w:sz="8" w:space="0" w:color="000000"/>
               <w:left w:val="single" w:sz="8" w:space="0" w:color="000000"/>
@@ -27190,7 +27192,7 @@
         </w:tc>
         <w:tc>
           <w:tcPr>
-            <w:tcW w:w="573" w:type="dxa"/>
+            <w:tcW w:w="810" w:type="dxa"/>
             <w:tcBorders>
               <w:top w:val="single" w:sz="8" w:space="0" w:color="000000"/>
               <w:left w:val="single" w:sz="8" w:space="0" w:color="000000"/>
@@ -27335,7 +27337,7 @@
         </w:tc>
         <w:tc>
           <w:tcPr>
-            <w:tcW w:w="579" w:type="dxa"/>
+            <w:tcW w:w="810" w:type="dxa"/>
             <w:tcBorders>
               <w:top w:val="single" w:sz="8" w:space="0" w:color="000000"/>
               <w:left w:val="single" w:sz="8" w:space="0" w:color="000000"/>
@@ -27375,7 +27377,7 @@
         </w:tc>
         <w:tc>
           <w:tcPr>
-            <w:tcW w:w="573" w:type="dxa"/>
+            <w:tcW w:w="810" w:type="dxa"/>
             <w:tcBorders>
               <w:top w:val="single" w:sz="8" w:space="0" w:color="000000"/>
               <w:left w:val="single" w:sz="8" w:space="0" w:color="000000"/>
@@ -27502,7 +27504,7 @@
         </w:tc>
         <w:tc>
           <w:tcPr>
-            <w:tcW w:w="579" w:type="dxa"/>
+            <w:tcW w:w="810" w:type="dxa"/>
             <w:tcBorders>
               <w:top w:val="single" w:sz="8" w:space="0" w:color="000000"/>
               <w:left w:val="single" w:sz="8" w:space="0" w:color="000000"/>
@@ -27542,7 +27544,7 @@
         </w:tc>
         <w:tc>
           <w:tcPr>
-            <w:tcW w:w="573" w:type="dxa"/>
+            <w:tcW w:w="810" w:type="dxa"/>
             <w:tcBorders>
               <w:top w:val="single" w:sz="8" w:space="0" w:color="000000"/>
               <w:left w:val="single" w:sz="8" w:space="0" w:color="000000"/>
@@ -27669,7 +27671,7 @@
         </w:tc>
         <w:tc>
           <w:tcPr>
-            <w:tcW w:w="579" w:type="dxa"/>
+            <w:tcW w:w="810" w:type="dxa"/>
             <w:tcBorders>
               <w:top w:val="single" w:sz="8" w:space="0" w:color="000000"/>
               <w:left w:val="single" w:sz="8" w:space="0" w:color="000000"/>
@@ -27709,7 +27711,7 @@
         </w:tc>
         <w:tc>
           <w:tcPr>
-            <w:tcW w:w="573" w:type="dxa"/>
+            <w:tcW w:w="810" w:type="dxa"/>
             <w:tcBorders>
               <w:top w:val="single" w:sz="8" w:space="0" w:color="000000"/>
               <w:left w:val="single" w:sz="8" w:space="0" w:color="000000"/>
@@ -27853,7 +27855,7 @@
         </w:tc>
         <w:tc>
           <w:tcPr>
-            <w:tcW w:w="579" w:type="dxa"/>
+            <w:tcW w:w="810" w:type="dxa"/>
             <w:tcBorders>
               <w:top w:val="single" w:sz="8" w:space="0" w:color="000000"/>
               <w:left w:val="single" w:sz="8" w:space="0" w:color="000000"/>
@@ -27893,7 +27895,7 @@
         </w:tc>
         <w:tc>
           <w:tcPr>
-            <w:tcW w:w="573" w:type="dxa"/>
+            <w:tcW w:w="810" w:type="dxa"/>
             <w:tcBorders>
               <w:top w:val="single" w:sz="8" w:space="0" w:color="000000"/>
               <w:left w:val="single" w:sz="8" w:space="0" w:color="000000"/>
@@ -30844,7 +30846,7 @@
           <v:shape id="_x0000_i1033" type="#_x0000_t75" style="width:2in;height:19.5pt" o:ole="">
             <v:imagedata r:id="rId49" o:title=""/>
           </v:shape>
-          <o:OLEObject Type="Embed" ProgID="Equation.3" ShapeID="_x0000_i1033" DrawAspect="Content" ObjectID="_1505284348" r:id="rId50"/>
+          <o:OLEObject Type="Embed" ProgID="Equation.3" ShapeID="_x0000_i1033" DrawAspect="Content" ObjectID="_1505289094" r:id="rId50"/>
         </w:object>
       </w:r>
     </w:p>
@@ -32014,7 +32016,7 @@
           <v:shape id="_x0000_i1034" type="#_x0000_t75" style="width:376.5pt;height:19.5pt" o:ole="">
             <v:imagedata r:id="rId51" o:title=""/>
           </v:shape>
-          <o:OLEObject Type="Embed" ProgID="Equation.3" ShapeID="_x0000_i1034" DrawAspect="Content" ObjectID="_1505284349" r:id="rId52"/>
+          <o:OLEObject Type="Embed" ProgID="Equation.3" ShapeID="_x0000_i1034" DrawAspect="Content" ObjectID="_1505289095" r:id="rId52"/>
         </w:object>
       </w:r>
     </w:p>
@@ -34398,7 +34400,7 @@
           <v:shape id="_x0000_i1035" type="#_x0000_t75" style="width:170.25pt;height:19.5pt" o:ole="">
             <v:imagedata r:id="rId53" o:title=""/>
           </v:shape>
-          <o:OLEObject Type="Embed" ProgID="Equation.3" ShapeID="_x0000_i1035" DrawAspect="Content" ObjectID="_1505284350" r:id="rId54"/>
+          <o:OLEObject Type="Embed" ProgID="Equation.3" ShapeID="_x0000_i1035" DrawAspect="Content" ObjectID="_1505289096" r:id="rId54"/>
         </w:object>
       </w:r>
     </w:p>
@@ -35544,7 +35546,7 @@
           <v:shape id="_x0000_i1036" type="#_x0000_t75" style="width:171pt;height:19.5pt" o:ole="">
             <v:imagedata r:id="rId55" o:title=""/>
           </v:shape>
-          <o:OLEObject Type="Embed" ProgID="Equation.3" ShapeID="_x0000_i1036" DrawAspect="Content" ObjectID="_1505284351" r:id="rId56"/>
+          <o:OLEObject Type="Embed" ProgID="Equation.3" ShapeID="_x0000_i1036" DrawAspect="Content" ObjectID="_1505289097" r:id="rId56"/>
         </w:object>
       </w:r>
     </w:p>
@@ -36095,7 +36097,23 @@
           <w:sz w:val="20"/>
           <w:szCs w:val="20"/>
         </w:rPr>
-        <w:t xml:space="preserve">             </w:t>
+        <w:t xml:space="preserve">         </w:t>
+      </w:r>
+      <w:r>
+        <w:rPr>
+          <w:b/>
+          <w:sz w:val="20"/>
+          <w:szCs w:val="20"/>
+        </w:rPr>
+        <w:t xml:space="preserve">    </w:t>
+      </w:r>
+      <w:r>
+        <w:rPr>
+          <w:b/>
+          <w:sz w:val="20"/>
+          <w:szCs w:val="20"/>
+        </w:rPr>
+        <w:t xml:space="preserve">    </w:t>
       </w:r>
       <w:r>
         <w:rPr>
@@ -36907,8 +36925,6 @@
           </wp:inline>
         </w:drawing>
       </w:r>
-      <w:bookmarkStart w:id="0" w:name="_GoBack"/>
-      <w:bookmarkEnd w:id="0"/>
     </w:p>
     <w:p>
       <w:pPr>
@@ -40837,6 +40853,8 @@
         </w:rPr>
         <w:br w:type="page"/>
       </w:r>
+      <w:bookmarkStart w:id="0" w:name="_GoBack"/>
+      <w:bookmarkEnd w:id="0"/>
     </w:p>
     <w:p>
       <w:pPr>
@@ -44836,7 +44854,7 @@
           <v:shape id="_x0000_i1037" type="#_x0000_t75" style="width:261.75pt;height:69.75pt" o:ole="">
             <v:imagedata r:id="rId66" o:title=""/>
           </v:shape>
-          <o:OLEObject Type="Embed" ProgID="Equation.3" ShapeID="_x0000_i1037" DrawAspect="Content" ObjectID="_1505284352" r:id="rId67"/>
+          <o:OLEObject Type="Embed" ProgID="Equation.3" ShapeID="_x0000_i1037" DrawAspect="Content" ObjectID="_1505289098" r:id="rId67"/>
         </w:object>
       </w:r>
     </w:p>
@@ -46548,7 +46566,7 @@
           <v:shape id="_x0000_i1038" type="#_x0000_t75" style="width:255pt;height:84pt" o:ole="">
             <v:imagedata r:id="rId68" o:title=""/>
           </v:shape>
-          <o:OLEObject Type="Embed" ProgID="Equation.3" ShapeID="_x0000_i1038" DrawAspect="Content" ObjectID="_1505284353" r:id="rId69"/>
+          <o:OLEObject Type="Embed" ProgID="Equation.3" ShapeID="_x0000_i1038" DrawAspect="Content" ObjectID="_1505289099" r:id="rId69"/>
         </w:object>
       </w:r>
     </w:p>
@@ -50143,7 +50161,7 @@
           <v:shape id="_x0000_i1039" type="#_x0000_t75" style="width:169.5pt;height:19.5pt" o:ole="">
             <v:imagedata r:id="rId70" o:title=""/>
           </v:shape>
-          <o:OLEObject Type="Embed" ProgID="Equation.3" ShapeID="_x0000_i1039" DrawAspect="Content" ObjectID="_1505284354" r:id="rId71"/>
+          <o:OLEObject Type="Embed" ProgID="Equation.3" ShapeID="_x0000_i1039" DrawAspect="Content" ObjectID="_1505289100" r:id="rId71"/>
         </w:object>
       </w:r>
     </w:p>
@@ -51838,7 +51856,7 @@
           <v:shape id="_x0000_i1040" type="#_x0000_t75" style="width:197.25pt;height:14.25pt" o:ole="">
             <v:imagedata r:id="rId72" o:title=""/>
           </v:shape>
-          <o:OLEObject Type="Embed" ProgID="Equation.3" ShapeID="_x0000_i1040" DrawAspect="Content" ObjectID="_1505284355" r:id="rId73"/>
+          <o:OLEObject Type="Embed" ProgID="Equation.3" ShapeID="_x0000_i1040" DrawAspect="Content" ObjectID="_1505289101" r:id="rId73"/>
         </w:object>
       </w:r>
     </w:p>
@@ -53533,7 +53551,7 @@
           <v:shape id="_x0000_i1041" type="#_x0000_t75" style="width:171pt;height:20.25pt" o:ole="">
             <v:imagedata r:id="rId74" o:title=""/>
           </v:shape>
-          <o:OLEObject Type="Embed" ProgID="Equation.3" ShapeID="_x0000_i1041" DrawAspect="Content" ObjectID="_1505284356" r:id="rId75"/>
+          <o:OLEObject Type="Embed" ProgID="Equation.3" ShapeID="_x0000_i1041" DrawAspect="Content" ObjectID="_1505289102" r:id="rId75"/>
         </w:object>
       </w:r>
       <w:r>
@@ -54522,7 +54540,7 @@
         <w:rStyle w:val="PageNumber"/>
         <w:noProof/>
       </w:rPr>
-      <w:t>44</w:t>
+      <w:t>45</w:t>
     </w:r>
     <w:r>
       <w:rPr>
